--- a/documentation/Backend API documentation.docx
+++ b/documentation/Backend API documentation.docx
@@ -33,19 +33,39 @@
         <w:rPr>
           <w:lang w:val="en-US"/>
         </w:rPr>
+        <w:t>All API to be added here.</w:t>
+      </w:r>
+    </w:p>
+    <w:p>
+      <w:pPr>
+        <w:rPr>
+          <w:lang w:val="en-US"/>
+        </w:rPr>
+      </w:pPr>
+    </w:p>
+    <w:p>
+      <w:pPr>
+        <w:rPr>
+          <w:lang w:val="en-US"/>
+        </w:rPr>
+      </w:pPr>
+      <w:r>
+        <w:rPr>
+          <w:lang w:val="en-US"/>
+        </w:rPr>
         <w:t>API Added:</w:t>
       </w:r>
     </w:p>
     <w:tbl>
       <w:tblPr>
         <w:tblStyle w:val="TableGrid"/>
-        <w:tblW w:w="9493" w:type="dxa"/>
+        <w:tblW w:w="10343" w:type="dxa"/>
         <w:tblLook w:val="04A0" w:firstRow="1" w:lastRow="0" w:firstColumn="1" w:lastColumn="0" w:noHBand="0" w:noVBand="1"/>
       </w:tblPr>
       <w:tblGrid>
         <w:gridCol w:w="3035"/>
         <w:gridCol w:w="3090"/>
-        <w:gridCol w:w="3368"/>
+        <w:gridCol w:w="4218"/>
       </w:tblGrid>
       <w:tr>
         <w:tc>
@@ -80,13 +100,13 @@
               <w:rPr>
                 <w:lang w:val="en-US"/>
               </w:rPr>
-              <w:t>URL</w:t>
+              <w:t>Path</w:t>
             </w:r>
           </w:p>
         </w:tc>
         <w:tc>
           <w:tcPr>
-            <w:tcW w:w="3368" w:type="dxa"/>
+            <w:tcW w:w="4218" w:type="dxa"/>
           </w:tcPr>
           <w:p>
             <w:pPr>
@@ -116,6 +136,7 @@
             </w:pPr>
             <w:r>
               <w:rPr>
+                <w:highlight w:val="yellow"/>
                 <w:lang w:val="en-US"/>
               </w:rPr>
               <w:t>Post</w:t>
@@ -142,7 +163,7 @@
         </w:tc>
         <w:tc>
           <w:tcPr>
-            <w:tcW w:w="3368" w:type="dxa"/>
+            <w:tcW w:w="4218" w:type="dxa"/>
           </w:tcPr>
           <w:p>
             <w:pPr>
@@ -242,6 +263,7 @@
             </w:pPr>
             <w:r>
               <w:rPr>
+                <w:highlight w:val="green"/>
                 <w:lang w:val="en-US"/>
               </w:rPr>
               <w:t>Get</w:t>
@@ -268,7 +290,7 @@
         </w:tc>
         <w:tc>
           <w:tcPr>
-            <w:tcW w:w="3368" w:type="dxa"/>
+            <w:tcW w:w="4218" w:type="dxa"/>
           </w:tcPr>
           <w:p>
             <w:pPr>
@@ -280,21 +302,7 @@
               <w:rPr>
                 <w:lang w:val="en-US"/>
               </w:rPr>
-              <w:t xml:space="preserve">Gets all shops in JSON format with id, name, </w:t>
-            </w:r>
-            <w:proofErr w:type="gramStart"/>
-            <w:r>
-              <w:rPr>
-                <w:lang w:val="en-US"/>
-              </w:rPr>
-              <w:t>address</w:t>
-            </w:r>
-            <w:proofErr w:type="gramEnd"/>
-            <w:r>
-              <w:rPr>
-                <w:lang w:val="en-US"/>
-              </w:rPr>
-              <w:t xml:space="preserve"> and postcode.</w:t>
+              <w:t>Gets all shops in JSON format with id, name, address and postcode.</w:t>
             </w:r>
           </w:p>
         </w:tc>
@@ -312,6 +320,7 @@
             </w:pPr>
             <w:r>
               <w:rPr>
+                <w:highlight w:val="yellow"/>
                 <w:lang w:val="en-US"/>
               </w:rPr>
               <w:t>Post</w:t>
@@ -338,7 +347,7 @@
         </w:tc>
         <w:tc>
           <w:tcPr>
-            <w:tcW w:w="3368" w:type="dxa"/>
+            <w:tcW w:w="4218" w:type="dxa"/>
           </w:tcPr>
           <w:p>
             <w:pPr>
@@ -372,11 +381,19 @@
                 <w:lang w:val="en-US"/>
               </w:rPr>
             </w:pPr>
-            <w:r>
-              <w:rPr>
-                <w:lang w:val="en-US"/>
-              </w:rPr>
-              <w:t>shopid: INT, not null, PK</w:t>
+            <w:proofErr w:type="spellStart"/>
+            <w:r>
+              <w:rPr>
+                <w:lang w:val="en-US"/>
+              </w:rPr>
+              <w:t>shopid</w:t>
+            </w:r>
+            <w:proofErr w:type="spellEnd"/>
+            <w:r>
+              <w:rPr>
+                <w:lang w:val="en-US"/>
+              </w:rPr>
+              <w:t>: INT, not null, PK</w:t>
             </w:r>
           </w:p>
           <w:p>
@@ -424,11 +441,19 @@
                 <w:lang w:val="en-US"/>
               </w:rPr>
             </w:pPr>
-            <w:r>
-              <w:rPr>
-                <w:lang w:val="en-US"/>
-              </w:rPr>
-              <w:t>Discountend: DATE format is YYYY-MM-DD not null</w:t>
+            <w:proofErr w:type="spellStart"/>
+            <w:r>
+              <w:rPr>
+                <w:lang w:val="en-US"/>
+              </w:rPr>
+              <w:t>Discountend</w:t>
+            </w:r>
+            <w:proofErr w:type="spellEnd"/>
+            <w:r>
+              <w:rPr>
+                <w:lang w:val="en-US"/>
+              </w:rPr>
+              <w:t>: DATE format is YYYY-MM-DD not null</w:t>
             </w:r>
           </w:p>
           <w:p>
@@ -450,24 +475,40 @@
                 <w:lang w:val="en-US"/>
               </w:rPr>
             </w:pPr>
-            <w:r>
-              <w:rPr>
-                <w:lang w:val="en-US"/>
-              </w:rPr>
-              <w:t xml:space="preserve">Discountprice: DECIMAL 15,2 </w:t>
-            </w:r>
-          </w:p>
-          <w:p>
-            <w:pPr>
-              <w:rPr>
-                <w:lang w:val="en-US"/>
-              </w:rPr>
-            </w:pPr>
-            <w:r>
-              <w:rPr>
-                <w:lang w:val="en-US"/>
-              </w:rPr>
-              <w:t>Discountpercentage: DECIMAL 15,2</w:t>
+            <w:proofErr w:type="spellStart"/>
+            <w:r>
+              <w:rPr>
+                <w:lang w:val="en-US"/>
+              </w:rPr>
+              <w:t>Discountprice</w:t>
+            </w:r>
+            <w:proofErr w:type="spellEnd"/>
+            <w:r>
+              <w:rPr>
+                <w:lang w:val="en-US"/>
+              </w:rPr>
+              <w:t xml:space="preserve">: DECIMAL 15,2 </w:t>
+            </w:r>
+          </w:p>
+          <w:p>
+            <w:pPr>
+              <w:rPr>
+                <w:lang w:val="en-US"/>
+              </w:rPr>
+            </w:pPr>
+            <w:proofErr w:type="spellStart"/>
+            <w:r>
+              <w:rPr>
+                <w:lang w:val="en-US"/>
+              </w:rPr>
+              <w:t>Discountpercentage</w:t>
+            </w:r>
+            <w:proofErr w:type="spellEnd"/>
+            <w:r>
+              <w:rPr>
+                <w:lang w:val="en-US"/>
+              </w:rPr>
+              <w:t>: DECIMAL 15,2</w:t>
             </w:r>
           </w:p>
         </w:tc>
@@ -485,6 +526,7 @@
             </w:pPr>
             <w:r>
               <w:rPr>
+                <w:highlight w:val="green"/>
                 <w:lang w:val="en-US"/>
               </w:rPr>
               <w:t>GET</w:t>
@@ -523,7 +565,7 @@
         </w:tc>
         <w:tc>
           <w:tcPr>
-            <w:tcW w:w="3368" w:type="dxa"/>
+            <w:tcW w:w="4218" w:type="dxa"/>
           </w:tcPr>
           <w:p>
             <w:pPr>
@@ -535,8 +577,58 @@
               <w:rPr>
                 <w:lang w:val="en-US"/>
               </w:rPr>
-              <w:t>Gets all items in JSON format with id, shopid, name, price, sale, discountend, category, discountprice, discountpercentage</w:t>
-            </w:r>
+              <w:t xml:space="preserve">Gets all items in JSON format with id, </w:t>
+            </w:r>
+            <w:proofErr w:type="spellStart"/>
+            <w:r>
+              <w:rPr>
+                <w:lang w:val="en-US"/>
+              </w:rPr>
+              <w:t>shopid</w:t>
+            </w:r>
+            <w:proofErr w:type="spellEnd"/>
+            <w:r>
+              <w:rPr>
+                <w:lang w:val="en-US"/>
+              </w:rPr>
+              <w:t xml:space="preserve">, name, price, sale, </w:t>
+            </w:r>
+            <w:proofErr w:type="spellStart"/>
+            <w:r>
+              <w:rPr>
+                <w:lang w:val="en-US"/>
+              </w:rPr>
+              <w:t>discountend</w:t>
+            </w:r>
+            <w:proofErr w:type="spellEnd"/>
+            <w:r>
+              <w:rPr>
+                <w:lang w:val="en-US"/>
+              </w:rPr>
+              <w:t xml:space="preserve">, category, </w:t>
+            </w:r>
+            <w:proofErr w:type="spellStart"/>
+            <w:r>
+              <w:rPr>
+                <w:lang w:val="en-US"/>
+              </w:rPr>
+              <w:t>discountprice</w:t>
+            </w:r>
+            <w:proofErr w:type="spellEnd"/>
+            <w:r>
+              <w:rPr>
+                <w:lang w:val="en-US"/>
+              </w:rPr>
+              <w:t xml:space="preserve">, </w:t>
+            </w:r>
+            <w:proofErr w:type="spellStart"/>
+            <w:r>
+              <w:rPr>
+                <w:lang w:val="en-US"/>
+              </w:rPr>
+              <w:t>discountpercentage</w:t>
+            </w:r>
+            <w:proofErr w:type="spellEnd"/>
           </w:p>
         </w:tc>
       </w:tr>

--- a/documentation/Backend API documentation.docx
+++ b/documentation/Backend API documentation.docx
@@ -629,6 +629,648 @@
               <w:t>discountpercentage</w:t>
             </w:r>
             <w:proofErr w:type="spellEnd"/>
+          </w:p>
+        </w:tc>
+      </w:tr>
+      <w:tr>
+        <w:tc>
+          <w:tcPr>
+            <w:tcW w:w="3035" w:type="dxa"/>
+          </w:tcPr>
+          <w:p>
+            <w:pPr>
+              <w:rPr>
+                <w:highlight w:val="green"/>
+                <w:lang w:val="en-US"/>
+              </w:rPr>
+            </w:pPr>
+            <w:r>
+              <w:rPr>
+                <w:highlight w:val="cyan"/>
+                <w:lang w:val="en-US"/>
+              </w:rPr>
+              <w:t>Put</w:t>
+            </w:r>
+          </w:p>
+        </w:tc>
+        <w:tc>
+          <w:tcPr>
+            <w:tcW w:w="3090" w:type="dxa"/>
+          </w:tcPr>
+          <w:p>
+            <w:pPr>
+              <w:rPr>
+                <w:lang w:val="en-US"/>
+              </w:rPr>
+            </w:pPr>
+            <w:r>
+              <w:rPr>
+                <w:lang w:val="en-US"/>
+              </w:rPr>
+              <w:t>/Item</w:t>
+            </w:r>
+          </w:p>
+        </w:tc>
+        <w:tc>
+          <w:tcPr>
+            <w:tcW w:w="4218" w:type="dxa"/>
+          </w:tcPr>
+          <w:p>
+            <w:pPr>
+              <w:rPr>
+                <w:lang w:val="en-US"/>
+              </w:rPr>
+            </w:pPr>
+            <w:r>
+              <w:rPr>
+                <w:lang w:val="en-US"/>
+              </w:rPr>
+              <w:t>Updates an item with</w:t>
+            </w:r>
+            <w:r>
+              <w:rPr>
+                <w:lang w:val="en-US"/>
+              </w:rPr>
+              <w:t>:</w:t>
+            </w:r>
+          </w:p>
+          <w:p>
+            <w:pPr>
+              <w:rPr>
+                <w:lang w:val="en-US"/>
+              </w:rPr>
+            </w:pPr>
+            <w:r>
+              <w:rPr>
+                <w:lang w:val="en-US"/>
+              </w:rPr>
+              <w:t>Id: INT, not null, PK</w:t>
+            </w:r>
+          </w:p>
+          <w:p>
+            <w:pPr>
+              <w:rPr>
+                <w:lang w:val="en-US"/>
+              </w:rPr>
+            </w:pPr>
+            <w:proofErr w:type="spellStart"/>
+            <w:r>
+              <w:rPr>
+                <w:lang w:val="en-US"/>
+              </w:rPr>
+              <w:t>shopid</w:t>
+            </w:r>
+            <w:proofErr w:type="spellEnd"/>
+            <w:r>
+              <w:rPr>
+                <w:lang w:val="en-US"/>
+              </w:rPr>
+              <w:t>: INT, not null, PK</w:t>
+            </w:r>
+          </w:p>
+          <w:p>
+            <w:pPr>
+              <w:rPr>
+                <w:lang w:val="en-US"/>
+              </w:rPr>
+            </w:pPr>
+            <w:r>
+              <w:rPr>
+                <w:lang w:val="en-US"/>
+              </w:rPr>
+              <w:t>name: VARCHAR 255, not null</w:t>
+            </w:r>
+          </w:p>
+          <w:p>
+            <w:pPr>
+              <w:rPr>
+                <w:lang w:val="en-US"/>
+              </w:rPr>
+            </w:pPr>
+            <w:r>
+              <w:rPr>
+                <w:lang w:val="en-US"/>
+              </w:rPr>
+              <w:t>price: DECIMAL 15,2 not null</w:t>
+            </w:r>
+          </w:p>
+          <w:p>
+            <w:pPr>
+              <w:rPr>
+                <w:lang w:val="en-US"/>
+              </w:rPr>
+            </w:pPr>
+            <w:r>
+              <w:rPr>
+                <w:lang w:val="en-US"/>
+              </w:rPr>
+              <w:t>sale: INT not null, 1 if on sale, 0 if not.</w:t>
+            </w:r>
+          </w:p>
+          <w:p>
+            <w:pPr>
+              <w:rPr>
+                <w:lang w:val="en-US"/>
+              </w:rPr>
+            </w:pPr>
+            <w:proofErr w:type="spellStart"/>
+            <w:r>
+              <w:rPr>
+                <w:lang w:val="en-US"/>
+              </w:rPr>
+              <w:t>Discountend</w:t>
+            </w:r>
+            <w:proofErr w:type="spellEnd"/>
+            <w:r>
+              <w:rPr>
+                <w:lang w:val="en-US"/>
+              </w:rPr>
+              <w:t>: DATE format is YYYY-MM-DD not null</w:t>
+            </w:r>
+          </w:p>
+          <w:p>
+            <w:pPr>
+              <w:rPr>
+                <w:lang w:val="en-US"/>
+              </w:rPr>
+            </w:pPr>
+            <w:r>
+              <w:rPr>
+                <w:lang w:val="en-US"/>
+              </w:rPr>
+              <w:t>Category: VARCHAR 255</w:t>
+            </w:r>
+          </w:p>
+          <w:p>
+            <w:pPr>
+              <w:rPr>
+                <w:lang w:val="en-US"/>
+              </w:rPr>
+            </w:pPr>
+            <w:proofErr w:type="spellStart"/>
+            <w:r>
+              <w:rPr>
+                <w:lang w:val="en-US"/>
+              </w:rPr>
+              <w:t>Discountprice</w:t>
+            </w:r>
+            <w:proofErr w:type="spellEnd"/>
+            <w:r>
+              <w:rPr>
+                <w:lang w:val="en-US"/>
+              </w:rPr>
+              <w:t xml:space="preserve">: DECIMAL 15,2 </w:t>
+            </w:r>
+          </w:p>
+          <w:p>
+            <w:pPr>
+              <w:rPr>
+                <w:lang w:val="en-US"/>
+              </w:rPr>
+            </w:pPr>
+            <w:proofErr w:type="spellStart"/>
+            <w:r>
+              <w:rPr>
+                <w:lang w:val="en-US"/>
+              </w:rPr>
+              <w:t>Discountpercentage</w:t>
+            </w:r>
+            <w:proofErr w:type="spellEnd"/>
+            <w:r>
+              <w:rPr>
+                <w:lang w:val="en-US"/>
+              </w:rPr>
+              <w:t>: DECIMAL 15,2</w:t>
+            </w:r>
+          </w:p>
+        </w:tc>
+      </w:tr>
+      <w:tr>
+        <w:tc>
+          <w:tcPr>
+            <w:tcW w:w="3035" w:type="dxa"/>
+          </w:tcPr>
+          <w:p>
+            <w:pPr>
+              <w:rPr>
+                <w:highlight w:val="cyan"/>
+                <w:lang w:val="en-US"/>
+              </w:rPr>
+            </w:pPr>
+            <w:r>
+              <w:rPr>
+                <w:highlight w:val="cyan"/>
+                <w:lang w:val="en-US"/>
+              </w:rPr>
+              <w:t>Put</w:t>
+            </w:r>
+          </w:p>
+        </w:tc>
+        <w:tc>
+          <w:tcPr>
+            <w:tcW w:w="3090" w:type="dxa"/>
+          </w:tcPr>
+          <w:p>
+            <w:pPr>
+              <w:rPr>
+                <w:lang w:val="en-US"/>
+              </w:rPr>
+            </w:pPr>
+            <w:r>
+              <w:rPr>
+                <w:lang w:val="en-US"/>
+              </w:rPr>
+              <w:t>/shop</w:t>
+            </w:r>
+          </w:p>
+        </w:tc>
+        <w:tc>
+          <w:tcPr>
+            <w:tcW w:w="4218" w:type="dxa"/>
+          </w:tcPr>
+          <w:p>
+            <w:pPr>
+              <w:rPr>
+                <w:lang w:val="en-US"/>
+              </w:rPr>
+            </w:pPr>
+            <w:r>
+              <w:rPr>
+                <w:lang w:val="en-US"/>
+              </w:rPr>
+              <w:t>Updates a shop with:</w:t>
+            </w:r>
+          </w:p>
+          <w:p>
+            <w:pPr>
+              <w:rPr>
+                <w:lang w:val="en-US"/>
+              </w:rPr>
+            </w:pPr>
+            <w:r>
+              <w:rPr>
+                <w:lang w:val="en-US"/>
+              </w:rPr>
+              <w:t>Id: INT, not null, PK</w:t>
+            </w:r>
+          </w:p>
+          <w:p>
+            <w:pPr>
+              <w:rPr>
+                <w:lang w:val="en-US"/>
+              </w:rPr>
+            </w:pPr>
+            <w:r>
+              <w:rPr>
+                <w:lang w:val="en-US"/>
+              </w:rPr>
+              <w:t>Name: VARCHAR 255, not null.</w:t>
+            </w:r>
+          </w:p>
+          <w:p>
+            <w:pPr>
+              <w:rPr>
+                <w:lang w:val="en-US"/>
+              </w:rPr>
+            </w:pPr>
+            <w:r>
+              <w:rPr>
+                <w:lang w:val="en-US"/>
+              </w:rPr>
+              <w:t>Address: VARCHAR 255, not null.</w:t>
+            </w:r>
+          </w:p>
+          <w:p>
+            <w:pPr>
+              <w:rPr>
+                <w:lang w:val="en-US"/>
+              </w:rPr>
+            </w:pPr>
+            <w:r>
+              <w:rPr>
+                <w:lang w:val="en-US"/>
+              </w:rPr>
+              <w:t>Postcode: INT, not null.</w:t>
+            </w:r>
+          </w:p>
+        </w:tc>
+      </w:tr>
+      <w:tr>
+        <w:tc>
+          <w:tcPr>
+            <w:tcW w:w="3035" w:type="dxa"/>
+          </w:tcPr>
+          <w:p>
+            <w:pPr>
+              <w:rPr>
+                <w:highlight w:val="cyan"/>
+                <w:lang w:val="en-US"/>
+              </w:rPr>
+            </w:pPr>
+            <w:r>
+              <w:rPr>
+                <w:highlight w:val="green"/>
+                <w:lang w:val="en-US"/>
+              </w:rPr>
+              <w:t>GET</w:t>
+            </w:r>
+          </w:p>
+        </w:tc>
+        <w:tc>
+          <w:tcPr>
+            <w:tcW w:w="3090" w:type="dxa"/>
+          </w:tcPr>
+          <w:p>
+            <w:pPr>
+              <w:rPr>
+                <w:lang w:val="en-US"/>
+              </w:rPr>
+            </w:pPr>
+            <w:r>
+              <w:rPr>
+                <w:lang w:val="en-US"/>
+              </w:rPr>
+              <w:t>/Item/search?</w:t>
+            </w:r>
+          </w:p>
+        </w:tc>
+        <w:tc>
+          <w:tcPr>
+            <w:tcW w:w="4218" w:type="dxa"/>
+          </w:tcPr>
+          <w:p>
+            <w:pPr>
+              <w:rPr>
+                <w:lang w:val="en-US"/>
+              </w:rPr>
+            </w:pPr>
+            <w:r>
+              <w:rPr>
+                <w:lang w:val="en-US"/>
+              </w:rPr>
+              <w:t>Searches for item with a body.name requirement, returns:</w:t>
+            </w:r>
+          </w:p>
+          <w:p>
+            <w:pPr>
+              <w:rPr>
+                <w:lang w:val="en-US"/>
+              </w:rPr>
+            </w:pPr>
+            <w:r>
+              <w:rPr>
+                <w:lang w:val="en-US"/>
+              </w:rPr>
+              <w:t>Id: INT, not null, PK</w:t>
+            </w:r>
+          </w:p>
+          <w:p>
+            <w:pPr>
+              <w:rPr>
+                <w:lang w:val="en-US"/>
+              </w:rPr>
+            </w:pPr>
+            <w:proofErr w:type="spellStart"/>
+            <w:r>
+              <w:rPr>
+                <w:lang w:val="en-US"/>
+              </w:rPr>
+              <w:t>shopid</w:t>
+            </w:r>
+            <w:proofErr w:type="spellEnd"/>
+            <w:r>
+              <w:rPr>
+                <w:lang w:val="en-US"/>
+              </w:rPr>
+              <w:t>: INT, not null, PK</w:t>
+            </w:r>
+          </w:p>
+          <w:p>
+            <w:pPr>
+              <w:rPr>
+                <w:lang w:val="en-US"/>
+              </w:rPr>
+            </w:pPr>
+            <w:r>
+              <w:rPr>
+                <w:lang w:val="en-US"/>
+              </w:rPr>
+              <w:lastRenderedPageBreak/>
+              <w:t>name: VARCHAR 255, not null</w:t>
+            </w:r>
+          </w:p>
+          <w:p>
+            <w:pPr>
+              <w:rPr>
+                <w:lang w:val="en-US"/>
+              </w:rPr>
+            </w:pPr>
+            <w:r>
+              <w:rPr>
+                <w:lang w:val="en-US"/>
+              </w:rPr>
+              <w:t>price: DECIMAL 15,2 not null</w:t>
+            </w:r>
+          </w:p>
+          <w:p>
+            <w:pPr>
+              <w:rPr>
+                <w:lang w:val="en-US"/>
+              </w:rPr>
+            </w:pPr>
+            <w:r>
+              <w:rPr>
+                <w:lang w:val="en-US"/>
+              </w:rPr>
+              <w:t>sale: INT not null, 1 if on sale, 0 if not.</w:t>
+            </w:r>
+          </w:p>
+          <w:p>
+            <w:pPr>
+              <w:rPr>
+                <w:lang w:val="en-US"/>
+              </w:rPr>
+            </w:pPr>
+            <w:proofErr w:type="spellStart"/>
+            <w:r>
+              <w:rPr>
+                <w:lang w:val="en-US"/>
+              </w:rPr>
+              <w:t>Discountend</w:t>
+            </w:r>
+            <w:proofErr w:type="spellEnd"/>
+            <w:r>
+              <w:rPr>
+                <w:lang w:val="en-US"/>
+              </w:rPr>
+              <w:t>: DATE format is YYYY-MM-DD not null</w:t>
+            </w:r>
+          </w:p>
+          <w:p>
+            <w:pPr>
+              <w:rPr>
+                <w:lang w:val="en-US"/>
+              </w:rPr>
+            </w:pPr>
+            <w:r>
+              <w:rPr>
+                <w:lang w:val="en-US"/>
+              </w:rPr>
+              <w:t>Category: VARCHAR 255</w:t>
+            </w:r>
+          </w:p>
+          <w:p>
+            <w:pPr>
+              <w:rPr>
+                <w:lang w:val="en-US"/>
+              </w:rPr>
+            </w:pPr>
+            <w:proofErr w:type="spellStart"/>
+            <w:r>
+              <w:rPr>
+                <w:lang w:val="en-US"/>
+              </w:rPr>
+              <w:t>Discountprice</w:t>
+            </w:r>
+            <w:proofErr w:type="spellEnd"/>
+            <w:r>
+              <w:rPr>
+                <w:lang w:val="en-US"/>
+              </w:rPr>
+              <w:t xml:space="preserve">: DECIMAL 15,2 </w:t>
+            </w:r>
+          </w:p>
+          <w:p>
+            <w:pPr>
+              <w:rPr>
+                <w:lang w:val="en-US"/>
+              </w:rPr>
+            </w:pPr>
+            <w:proofErr w:type="spellStart"/>
+            <w:r>
+              <w:rPr>
+                <w:lang w:val="en-US"/>
+              </w:rPr>
+              <w:t>Discountpercentage</w:t>
+            </w:r>
+            <w:proofErr w:type="spellEnd"/>
+            <w:r>
+              <w:rPr>
+                <w:lang w:val="en-US"/>
+              </w:rPr>
+              <w:t>: DECIMAL 15,2</w:t>
+            </w:r>
+          </w:p>
+        </w:tc>
+      </w:tr>
+      <w:tr>
+        <w:tc>
+          <w:tcPr>
+            <w:tcW w:w="3035" w:type="dxa"/>
+          </w:tcPr>
+          <w:p>
+            <w:pPr>
+              <w:rPr>
+                <w:highlight w:val="green"/>
+                <w:lang w:val="en-US"/>
+              </w:rPr>
+            </w:pPr>
+            <w:r>
+              <w:rPr>
+                <w:highlight w:val="green"/>
+                <w:lang w:val="en-US"/>
+              </w:rPr>
+              <w:lastRenderedPageBreak/>
+              <w:t>Get</w:t>
+            </w:r>
+          </w:p>
+        </w:tc>
+        <w:tc>
+          <w:tcPr>
+            <w:tcW w:w="3090" w:type="dxa"/>
+          </w:tcPr>
+          <w:p>
+            <w:pPr>
+              <w:rPr>
+                <w:lang w:val="en-US"/>
+              </w:rPr>
+            </w:pPr>
+            <w:r>
+              <w:rPr>
+                <w:lang w:val="en-US"/>
+              </w:rPr>
+              <w:t>/shop/search?</w:t>
+            </w:r>
+          </w:p>
+        </w:tc>
+        <w:tc>
+          <w:tcPr>
+            <w:tcW w:w="4218" w:type="dxa"/>
+          </w:tcPr>
+          <w:p>
+            <w:pPr>
+              <w:rPr>
+                <w:lang w:val="en-US"/>
+              </w:rPr>
+            </w:pPr>
+            <w:r>
+              <w:rPr>
+                <w:lang w:val="en-US"/>
+              </w:rPr>
+              <w:t>Searches for shop with a body.name requirement, returns:</w:t>
+            </w:r>
+          </w:p>
+          <w:p>
+            <w:pPr>
+              <w:rPr>
+                <w:lang w:val="en-US"/>
+              </w:rPr>
+            </w:pPr>
+            <w:r>
+              <w:rPr>
+                <w:lang w:val="en-US"/>
+              </w:rPr>
+              <w:t>Id: INT, not null, PK</w:t>
+            </w:r>
+          </w:p>
+          <w:p>
+            <w:pPr>
+              <w:rPr>
+                <w:lang w:val="en-US"/>
+              </w:rPr>
+            </w:pPr>
+            <w:r>
+              <w:rPr>
+                <w:lang w:val="en-US"/>
+              </w:rPr>
+              <w:t>Name: VARCHAR 255, not null.</w:t>
+            </w:r>
+          </w:p>
+          <w:p>
+            <w:pPr>
+              <w:rPr>
+                <w:lang w:val="en-US"/>
+              </w:rPr>
+            </w:pPr>
+            <w:r>
+              <w:rPr>
+                <w:lang w:val="en-US"/>
+              </w:rPr>
+              <w:t>Address: VARCHAR 255, not null.</w:t>
+            </w:r>
+          </w:p>
+          <w:p>
+            <w:pPr>
+              <w:rPr>
+                <w:lang w:val="en-US"/>
+              </w:rPr>
+            </w:pPr>
+            <w:r>
+              <w:rPr>
+                <w:lang w:val="en-US"/>
+              </w:rPr>
+              <w:t>Postcode: INT, not null.</w:t>
+            </w:r>
           </w:p>
         </w:tc>
       </w:tr>

--- a/documentation/Backend API documentation.docx
+++ b/documentation/Backend API documentation.docx
@@ -381,19 +381,11 @@
                 <w:lang w:val="en-US"/>
               </w:rPr>
             </w:pPr>
-            <w:proofErr w:type="spellStart"/>
-            <w:r>
-              <w:rPr>
-                <w:lang w:val="en-US"/>
-              </w:rPr>
-              <w:t>shopid</w:t>
-            </w:r>
-            <w:proofErr w:type="spellEnd"/>
-            <w:r>
-              <w:rPr>
-                <w:lang w:val="en-US"/>
-              </w:rPr>
-              <w:t>: INT, not null, PK</w:t>
+            <w:r>
+              <w:rPr>
+                <w:lang w:val="en-US"/>
+              </w:rPr>
+              <w:t>shopid: INT, not null, PK</w:t>
             </w:r>
           </w:p>
           <w:p>
@@ -441,19 +433,11 @@
                 <w:lang w:val="en-US"/>
               </w:rPr>
             </w:pPr>
-            <w:proofErr w:type="spellStart"/>
-            <w:r>
-              <w:rPr>
-                <w:lang w:val="en-US"/>
-              </w:rPr>
-              <w:t>Discountend</w:t>
-            </w:r>
-            <w:proofErr w:type="spellEnd"/>
-            <w:r>
-              <w:rPr>
-                <w:lang w:val="en-US"/>
-              </w:rPr>
-              <w:t>: DATE format is YYYY-MM-DD not null</w:t>
+            <w:r>
+              <w:rPr>
+                <w:lang w:val="en-US"/>
+              </w:rPr>
+              <w:t>Discountend: DATE format is YYYY-MM-DD not null</w:t>
             </w:r>
           </w:p>
           <w:p>
@@ -475,40 +459,24 @@
                 <w:lang w:val="en-US"/>
               </w:rPr>
             </w:pPr>
-            <w:proofErr w:type="spellStart"/>
-            <w:r>
-              <w:rPr>
-                <w:lang w:val="en-US"/>
-              </w:rPr>
-              <w:t>Discountprice</w:t>
-            </w:r>
-            <w:proofErr w:type="spellEnd"/>
-            <w:r>
-              <w:rPr>
-                <w:lang w:val="en-US"/>
-              </w:rPr>
-              <w:t xml:space="preserve">: DECIMAL 15,2 </w:t>
-            </w:r>
-          </w:p>
-          <w:p>
-            <w:pPr>
-              <w:rPr>
-                <w:lang w:val="en-US"/>
-              </w:rPr>
-            </w:pPr>
-            <w:proofErr w:type="spellStart"/>
-            <w:r>
-              <w:rPr>
-                <w:lang w:val="en-US"/>
-              </w:rPr>
-              <w:t>Discountpercentage</w:t>
-            </w:r>
-            <w:proofErr w:type="spellEnd"/>
-            <w:r>
-              <w:rPr>
-                <w:lang w:val="en-US"/>
-              </w:rPr>
-              <w:t>: DECIMAL 15,2</w:t>
+            <w:r>
+              <w:rPr>
+                <w:lang w:val="en-US"/>
+              </w:rPr>
+              <w:t xml:space="preserve">Discountprice: DECIMAL 15,2 </w:t>
+            </w:r>
+          </w:p>
+          <w:p>
+            <w:pPr>
+              <w:rPr>
+                <w:lang w:val="en-US"/>
+              </w:rPr>
+            </w:pPr>
+            <w:r>
+              <w:rPr>
+                <w:lang w:val="en-US"/>
+              </w:rPr>
+              <w:t>Discountpercentage: DECIMAL 15,2</w:t>
             </w:r>
           </w:p>
         </w:tc>
@@ -577,58 +545,8 @@
               <w:rPr>
                 <w:lang w:val="en-US"/>
               </w:rPr>
-              <w:t xml:space="preserve">Gets all items in JSON format with id, </w:t>
-            </w:r>
-            <w:proofErr w:type="spellStart"/>
-            <w:r>
-              <w:rPr>
-                <w:lang w:val="en-US"/>
-              </w:rPr>
-              <w:t>shopid</w:t>
-            </w:r>
-            <w:proofErr w:type="spellEnd"/>
-            <w:r>
-              <w:rPr>
-                <w:lang w:val="en-US"/>
-              </w:rPr>
-              <w:t xml:space="preserve">, name, price, sale, </w:t>
-            </w:r>
-            <w:proofErr w:type="spellStart"/>
-            <w:r>
-              <w:rPr>
-                <w:lang w:val="en-US"/>
-              </w:rPr>
-              <w:t>discountend</w:t>
-            </w:r>
-            <w:proofErr w:type="spellEnd"/>
-            <w:r>
-              <w:rPr>
-                <w:lang w:val="en-US"/>
-              </w:rPr>
-              <w:t xml:space="preserve">, category, </w:t>
-            </w:r>
-            <w:proofErr w:type="spellStart"/>
-            <w:r>
-              <w:rPr>
-                <w:lang w:val="en-US"/>
-              </w:rPr>
-              <w:t>discountprice</w:t>
-            </w:r>
-            <w:proofErr w:type="spellEnd"/>
-            <w:r>
-              <w:rPr>
-                <w:lang w:val="en-US"/>
-              </w:rPr>
-              <w:t xml:space="preserve">, </w:t>
-            </w:r>
-            <w:proofErr w:type="spellStart"/>
-            <w:r>
-              <w:rPr>
-                <w:lang w:val="en-US"/>
-              </w:rPr>
-              <w:t>discountpercentage</w:t>
-            </w:r>
-            <w:proofErr w:type="spellEnd"/>
+              <w:t>Gets all items in JSON format with id, shopid, name, price, sale, discountend, category, discountprice, discountpercentage</w:t>
+            </w:r>
           </w:p>
         </w:tc>
       </w:tr>
@@ -713,19 +631,11 @@
                 <w:lang w:val="en-US"/>
               </w:rPr>
             </w:pPr>
-            <w:proofErr w:type="spellStart"/>
-            <w:r>
-              <w:rPr>
-                <w:lang w:val="en-US"/>
-              </w:rPr>
-              <w:t>shopid</w:t>
-            </w:r>
-            <w:proofErr w:type="spellEnd"/>
-            <w:r>
-              <w:rPr>
-                <w:lang w:val="en-US"/>
-              </w:rPr>
-              <w:t>: INT, not null, PK</w:t>
+            <w:r>
+              <w:rPr>
+                <w:lang w:val="en-US"/>
+              </w:rPr>
+              <w:t>shopid: INT, not null, PK</w:t>
             </w:r>
           </w:p>
           <w:p>
@@ -773,19 +683,11 @@
                 <w:lang w:val="en-US"/>
               </w:rPr>
             </w:pPr>
-            <w:proofErr w:type="spellStart"/>
-            <w:r>
-              <w:rPr>
-                <w:lang w:val="en-US"/>
-              </w:rPr>
-              <w:t>Discountend</w:t>
-            </w:r>
-            <w:proofErr w:type="spellEnd"/>
-            <w:r>
-              <w:rPr>
-                <w:lang w:val="en-US"/>
-              </w:rPr>
-              <w:t>: DATE format is YYYY-MM-DD not null</w:t>
+            <w:r>
+              <w:rPr>
+                <w:lang w:val="en-US"/>
+              </w:rPr>
+              <w:t>Discountend: DATE format is YYYY-MM-DD not null</w:t>
             </w:r>
           </w:p>
           <w:p>
@@ -807,40 +709,24 @@
                 <w:lang w:val="en-US"/>
               </w:rPr>
             </w:pPr>
-            <w:proofErr w:type="spellStart"/>
-            <w:r>
-              <w:rPr>
-                <w:lang w:val="en-US"/>
-              </w:rPr>
-              <w:t>Discountprice</w:t>
-            </w:r>
-            <w:proofErr w:type="spellEnd"/>
-            <w:r>
-              <w:rPr>
-                <w:lang w:val="en-US"/>
-              </w:rPr>
-              <w:t xml:space="preserve">: DECIMAL 15,2 </w:t>
-            </w:r>
-          </w:p>
-          <w:p>
-            <w:pPr>
-              <w:rPr>
-                <w:lang w:val="en-US"/>
-              </w:rPr>
-            </w:pPr>
-            <w:proofErr w:type="spellStart"/>
-            <w:r>
-              <w:rPr>
-                <w:lang w:val="en-US"/>
-              </w:rPr>
-              <w:t>Discountpercentage</w:t>
-            </w:r>
-            <w:proofErr w:type="spellEnd"/>
-            <w:r>
-              <w:rPr>
-                <w:lang w:val="en-US"/>
-              </w:rPr>
-              <w:t>: DECIMAL 15,2</w:t>
+            <w:r>
+              <w:rPr>
+                <w:lang w:val="en-US"/>
+              </w:rPr>
+              <w:t xml:space="preserve">Discountprice: DECIMAL 15,2 </w:t>
+            </w:r>
+          </w:p>
+          <w:p>
+            <w:pPr>
+              <w:rPr>
+                <w:lang w:val="en-US"/>
+              </w:rPr>
+            </w:pPr>
+            <w:r>
+              <w:rPr>
+                <w:lang w:val="en-US"/>
+              </w:rPr>
+              <w:t>Discountpercentage: DECIMAL 15,2</w:t>
             </w:r>
           </w:p>
         </w:tc>
@@ -1030,19 +916,11 @@
                 <w:lang w:val="en-US"/>
               </w:rPr>
             </w:pPr>
-            <w:proofErr w:type="spellStart"/>
-            <w:r>
-              <w:rPr>
-                <w:lang w:val="en-US"/>
-              </w:rPr>
-              <w:t>shopid</w:t>
-            </w:r>
-            <w:proofErr w:type="spellEnd"/>
-            <w:r>
-              <w:rPr>
-                <w:lang w:val="en-US"/>
-              </w:rPr>
-              <w:t>: INT, not null, PK</w:t>
+            <w:r>
+              <w:rPr>
+                <w:lang w:val="en-US"/>
+              </w:rPr>
+              <w:t>shopid: INT, not null, PK</w:t>
             </w:r>
           </w:p>
           <w:p>
@@ -1091,19 +969,11 @@
                 <w:lang w:val="en-US"/>
               </w:rPr>
             </w:pPr>
-            <w:proofErr w:type="spellStart"/>
-            <w:r>
-              <w:rPr>
-                <w:lang w:val="en-US"/>
-              </w:rPr>
-              <w:t>Discountend</w:t>
-            </w:r>
-            <w:proofErr w:type="spellEnd"/>
-            <w:r>
-              <w:rPr>
-                <w:lang w:val="en-US"/>
-              </w:rPr>
-              <w:t>: DATE format is YYYY-MM-DD not null</w:t>
+            <w:r>
+              <w:rPr>
+                <w:lang w:val="en-US"/>
+              </w:rPr>
+              <w:t>Discountend: DATE format is YYYY-MM-DD not null</w:t>
             </w:r>
           </w:p>
           <w:p>
@@ -1125,40 +995,24 @@
                 <w:lang w:val="en-US"/>
               </w:rPr>
             </w:pPr>
-            <w:proofErr w:type="spellStart"/>
-            <w:r>
-              <w:rPr>
-                <w:lang w:val="en-US"/>
-              </w:rPr>
-              <w:t>Discountprice</w:t>
-            </w:r>
-            <w:proofErr w:type="spellEnd"/>
-            <w:r>
-              <w:rPr>
-                <w:lang w:val="en-US"/>
-              </w:rPr>
-              <w:t xml:space="preserve">: DECIMAL 15,2 </w:t>
-            </w:r>
-          </w:p>
-          <w:p>
-            <w:pPr>
-              <w:rPr>
-                <w:lang w:val="en-US"/>
-              </w:rPr>
-            </w:pPr>
-            <w:proofErr w:type="spellStart"/>
-            <w:r>
-              <w:rPr>
-                <w:lang w:val="en-US"/>
-              </w:rPr>
-              <w:t>Discountpercentage</w:t>
-            </w:r>
-            <w:proofErr w:type="spellEnd"/>
-            <w:r>
-              <w:rPr>
-                <w:lang w:val="en-US"/>
-              </w:rPr>
-              <w:t>: DECIMAL 15,2</w:t>
+            <w:r>
+              <w:rPr>
+                <w:lang w:val="en-US"/>
+              </w:rPr>
+              <w:t xml:space="preserve">Discountprice: DECIMAL 15,2 </w:t>
+            </w:r>
+          </w:p>
+          <w:p>
+            <w:pPr>
+              <w:rPr>
+                <w:lang w:val="en-US"/>
+              </w:rPr>
+            </w:pPr>
+            <w:r>
+              <w:rPr>
+                <w:lang w:val="en-US"/>
+              </w:rPr>
+              <w:t>Discountpercentage: DECIMAL 15,2</w:t>
             </w:r>
           </w:p>
         </w:tc>
@@ -1270,6 +1124,497 @@
                 <w:lang w:val="en-US"/>
               </w:rPr>
               <w:t>Postcode: INT, not null.</w:t>
+            </w:r>
+          </w:p>
+        </w:tc>
+      </w:tr>
+      <w:tr>
+        <w:tc>
+          <w:tcPr>
+            <w:tcW w:w="3035" w:type="dxa"/>
+          </w:tcPr>
+          <w:p>
+            <w:pPr>
+              <w:rPr>
+                <w:highlight w:val="green"/>
+                <w:lang w:val="en-US"/>
+              </w:rPr>
+            </w:pPr>
+            <w:r>
+              <w:rPr>
+                <w:highlight w:val="yellow"/>
+                <w:lang w:val="en-US"/>
+              </w:rPr>
+              <w:t>Post</w:t>
+            </w:r>
+          </w:p>
+        </w:tc>
+        <w:tc>
+          <w:tcPr>
+            <w:tcW w:w="3090" w:type="dxa"/>
+          </w:tcPr>
+          <w:p>
+            <w:pPr>
+              <w:rPr>
+                <w:lang w:val="en-US"/>
+              </w:rPr>
+            </w:pPr>
+            <w:r>
+              <w:rPr>
+                <w:lang w:val="en-US"/>
+              </w:rPr>
+              <w:t>/createUser</w:t>
+            </w:r>
+          </w:p>
+        </w:tc>
+        <w:tc>
+          <w:tcPr>
+            <w:tcW w:w="4218" w:type="dxa"/>
+          </w:tcPr>
+          <w:p>
+            <w:pPr>
+              <w:rPr>
+                <w:lang w:val="en-US"/>
+              </w:rPr>
+            </w:pPr>
+            <w:r>
+              <w:rPr>
+                <w:lang w:val="en-US"/>
+              </w:rPr>
+              <w:t>Creates a new user.</w:t>
+            </w:r>
+          </w:p>
+          <w:p>
+            <w:pPr>
+              <w:rPr>
+                <w:lang w:val="en-US"/>
+              </w:rPr>
+            </w:pPr>
+            <w:r>
+              <w:rPr>
+                <w:lang w:val="en-US"/>
+              </w:rPr>
+              <w:t>Id: INT, PK, Not null, auto generated</w:t>
+            </w:r>
+          </w:p>
+          <w:p>
+            <w:pPr>
+              <w:rPr>
+                <w:lang w:val="en-US"/>
+              </w:rPr>
+            </w:pPr>
+            <w:r>
+              <w:rPr>
+                <w:lang w:val="en-US"/>
+              </w:rPr>
+              <w:t>Username: VARCHAR (50), Unique</w:t>
+            </w:r>
+          </w:p>
+          <w:p>
+            <w:pPr>
+              <w:rPr>
+                <w:lang w:val="en-US"/>
+              </w:rPr>
+            </w:pPr>
+            <w:r>
+              <w:rPr>
+                <w:lang w:val="en-US"/>
+              </w:rPr>
+              <w:t>Password: VARCHAR(255)</w:t>
+            </w:r>
+          </w:p>
+          <w:p>
+            <w:pPr>
+              <w:rPr>
+                <w:lang w:val="en-US"/>
+              </w:rPr>
+            </w:pPr>
+            <w:r>
+              <w:rPr>
+                <w:lang w:val="en-US"/>
+              </w:rPr>
+              <w:t>Email: VARCHAR(255)</w:t>
+            </w:r>
+          </w:p>
+          <w:p>
+            <w:pPr>
+              <w:rPr>
+                <w:lang w:val="en-US"/>
+              </w:rPr>
+            </w:pPr>
+            <w:r>
+              <w:rPr>
+                <w:lang w:val="en-US"/>
+              </w:rPr>
+              <w:t>Mobile: VARCHAR(9)</w:t>
+            </w:r>
+          </w:p>
+          <w:p>
+            <w:pPr>
+              <w:rPr>
+                <w:lang w:val="en-US"/>
+              </w:rPr>
+            </w:pPr>
+            <w:r>
+              <w:rPr>
+                <w:lang w:val="en-US"/>
+              </w:rPr>
+              <w:t>Permission: INT, 1 = admin 0 = user</w:t>
+            </w:r>
+          </w:p>
+          <w:p>
+            <w:pPr>
+              <w:rPr>
+                <w:lang w:val="en-US"/>
+              </w:rPr>
+            </w:pPr>
+            <w:r>
+              <w:rPr>
+                <w:lang w:val="en-US"/>
+              </w:rPr>
+              <w:t>Postcode: INT</w:t>
+            </w:r>
+          </w:p>
+          <w:p>
+            <w:pPr>
+              <w:rPr>
+                <w:lang w:val="en-US"/>
+              </w:rPr>
+            </w:pPr>
+            <w:r>
+              <w:rPr>
+                <w:lang w:val="en-US"/>
+              </w:rPr>
+              <w:t>Searchradius: INT</w:t>
+            </w:r>
+          </w:p>
+          <w:p>
+            <w:pPr>
+              <w:rPr>
+                <w:lang w:val="en-US"/>
+              </w:rPr>
+            </w:pPr>
+            <w:r>
+              <w:rPr>
+                <w:lang w:val="en-US"/>
+              </w:rPr>
+              <w:t>Active: INT</w:t>
+            </w:r>
+          </w:p>
+          <w:p>
+            <w:pPr>
+              <w:rPr>
+                <w:lang w:val="en-US"/>
+              </w:rPr>
+            </w:pPr>
+          </w:p>
+        </w:tc>
+      </w:tr>
+      <w:tr>
+        <w:tc>
+          <w:tcPr>
+            <w:tcW w:w="3035" w:type="dxa"/>
+          </w:tcPr>
+          <w:p>
+            <w:pPr>
+              <w:rPr>
+                <w:highlight w:val="yellow"/>
+                <w:lang w:val="en-US"/>
+              </w:rPr>
+            </w:pPr>
+            <w:r>
+              <w:rPr>
+                <w:highlight w:val="yellow"/>
+                <w:lang w:val="en-US"/>
+              </w:rPr>
+              <w:t>Post</w:t>
+            </w:r>
+          </w:p>
+        </w:tc>
+        <w:tc>
+          <w:tcPr>
+            <w:tcW w:w="3090" w:type="dxa"/>
+          </w:tcPr>
+          <w:p>
+            <w:pPr>
+              <w:rPr>
+                <w:lang w:val="en-US"/>
+              </w:rPr>
+            </w:pPr>
+            <w:r>
+              <w:rPr>
+                <w:lang w:val="en-US"/>
+              </w:rPr>
+              <w:t>/login</w:t>
+            </w:r>
+          </w:p>
+        </w:tc>
+        <w:tc>
+          <w:tcPr>
+            <w:tcW w:w="4218" w:type="dxa"/>
+          </w:tcPr>
+          <w:p>
+            <w:pPr>
+              <w:rPr>
+                <w:lang w:val="en-US"/>
+              </w:rPr>
+            </w:pPr>
+            <w:r>
+              <w:rPr>
+                <w:lang w:val="en-US"/>
+              </w:rPr>
+              <w:t>Logs a user in and responds with session key</w:t>
+            </w:r>
+          </w:p>
+          <w:p>
+            <w:pPr>
+              <w:rPr>
+                <w:lang w:val="en-US"/>
+              </w:rPr>
+            </w:pPr>
+            <w:r>
+              <w:rPr>
+                <w:lang w:val="en-US"/>
+              </w:rPr>
+              <w:t>Username: VARCHAR(50)</w:t>
+            </w:r>
+          </w:p>
+          <w:p>
+            <w:pPr>
+              <w:rPr>
+                <w:lang w:val="en-US"/>
+              </w:rPr>
+            </w:pPr>
+            <w:r>
+              <w:rPr>
+                <w:lang w:val="en-US"/>
+              </w:rPr>
+              <w:t>Password: VARCHAR (255)</w:t>
+            </w:r>
+          </w:p>
+        </w:tc>
+      </w:tr>
+      <w:tr>
+        <w:tc>
+          <w:tcPr>
+            <w:tcW w:w="3035" w:type="dxa"/>
+          </w:tcPr>
+          <w:p>
+            <w:pPr>
+              <w:rPr>
+                <w:highlight w:val="yellow"/>
+                <w:lang w:val="en-US"/>
+              </w:rPr>
+            </w:pPr>
+            <w:r>
+              <w:rPr>
+                <w:highlight w:val="green"/>
+                <w:lang w:val="en-US"/>
+              </w:rPr>
+              <w:t>Get</w:t>
+            </w:r>
+          </w:p>
+        </w:tc>
+        <w:tc>
+          <w:tcPr>
+            <w:tcW w:w="3090" w:type="dxa"/>
+          </w:tcPr>
+          <w:p>
+            <w:pPr>
+              <w:rPr>
+                <w:lang w:val="en-US"/>
+              </w:rPr>
+            </w:pPr>
+            <w:r>
+              <w:rPr>
+                <w:lang w:val="en-US"/>
+              </w:rPr>
+              <w:t>/OCR</w:t>
+            </w:r>
+          </w:p>
+        </w:tc>
+        <w:tc>
+          <w:tcPr>
+            <w:tcW w:w="4218" w:type="dxa"/>
+          </w:tcPr>
+          <w:p>
+            <w:pPr>
+              <w:rPr>
+                <w:lang w:val="en-US"/>
+              </w:rPr>
+            </w:pPr>
+            <w:r>
+              <w:rPr>
+                <w:lang w:val="en-US"/>
+              </w:rPr>
+              <w:t>Test for the OCR python script</w:t>
+            </w:r>
+          </w:p>
+        </w:tc>
+      </w:tr>
+      <w:tr>
+        <w:tc>
+          <w:tcPr>
+            <w:tcW w:w="3035" w:type="dxa"/>
+          </w:tcPr>
+          <w:p>
+            <w:pPr>
+              <w:rPr>
+                <w:highlight w:val="green"/>
+                <w:lang w:val="en-US"/>
+              </w:rPr>
+            </w:pPr>
+            <w:r>
+              <w:rPr>
+                <w:highlight w:val="green"/>
+                <w:lang w:val="en-US"/>
+              </w:rPr>
+              <w:t>Get</w:t>
+            </w:r>
+          </w:p>
+        </w:tc>
+        <w:tc>
+          <w:tcPr>
+            <w:tcW w:w="3090" w:type="dxa"/>
+          </w:tcPr>
+          <w:p>
+            <w:pPr>
+              <w:rPr>
+                <w:lang w:val="en-US"/>
+              </w:rPr>
+            </w:pPr>
+            <w:r>
+              <w:rPr>
+                <w:lang w:val="en-US"/>
+              </w:rPr>
+              <w:t>/receipt</w:t>
+            </w:r>
+          </w:p>
+        </w:tc>
+        <w:tc>
+          <w:tcPr>
+            <w:tcW w:w="4218" w:type="dxa"/>
+          </w:tcPr>
+          <w:p>
+            <w:pPr>
+              <w:rPr>
+                <w:lang w:val="en-US"/>
+              </w:rPr>
+            </w:pPr>
+            <w:r>
+              <w:rPr>
+                <w:lang w:val="en-US"/>
+              </w:rPr>
+              <w:t>Displays the receipt image upload test HTML page</w:t>
+            </w:r>
+          </w:p>
+        </w:tc>
+      </w:tr>
+      <w:tr>
+        <w:tc>
+          <w:tcPr>
+            <w:tcW w:w="3035" w:type="dxa"/>
+          </w:tcPr>
+          <w:p>
+            <w:pPr>
+              <w:rPr>
+                <w:highlight w:val="green"/>
+                <w:lang w:val="en-US"/>
+              </w:rPr>
+            </w:pPr>
+            <w:r>
+              <w:rPr>
+                <w:highlight w:val="yellow"/>
+                <w:lang w:val="en-US"/>
+              </w:rPr>
+              <w:t>Post</w:t>
+            </w:r>
+          </w:p>
+        </w:tc>
+        <w:tc>
+          <w:tcPr>
+            <w:tcW w:w="3090" w:type="dxa"/>
+          </w:tcPr>
+          <w:p>
+            <w:pPr>
+              <w:rPr>
+                <w:lang w:val="en-US"/>
+              </w:rPr>
+            </w:pPr>
+            <w:r>
+              <w:rPr>
+                <w:lang w:val="en-US"/>
+              </w:rPr>
+              <w:t>/receipt</w:t>
+            </w:r>
+          </w:p>
+        </w:tc>
+        <w:tc>
+          <w:tcPr>
+            <w:tcW w:w="4218" w:type="dxa"/>
+          </w:tcPr>
+          <w:p>
+            <w:pPr>
+              <w:rPr>
+                <w:lang w:val="en-US"/>
+              </w:rPr>
+            </w:pPr>
+            <w:r>
+              <w:rPr>
+                <w:lang w:val="en-US"/>
+              </w:rPr>
+              <w:t>Uploads an image to MongoDB</w:t>
+            </w:r>
+            <w:r>
+              <w:rPr>
+                <w:lang w:val="en-US"/>
+              </w:rPr>
+              <w:t xml:space="preserve"> and stores them locally in /uploads</w:t>
+            </w:r>
+            <w:r>
+              <w:rPr>
+                <w:lang w:val="en-US"/>
+              </w:rPr>
+              <w:t>/</w:t>
+            </w:r>
+          </w:p>
+          <w:p>
+            <w:pPr>
+              <w:rPr>
+                <w:lang w:val="en-US"/>
+              </w:rPr>
+            </w:pPr>
+            <w:r>
+              <w:rPr>
+                <w:lang w:val="en-US"/>
+              </w:rPr>
+              <w:t>Name: string</w:t>
+            </w:r>
+          </w:p>
+          <w:p>
+            <w:pPr>
+              <w:rPr>
+                <w:lang w:val="en-US"/>
+              </w:rPr>
+            </w:pPr>
+            <w:r>
+              <w:rPr>
+                <w:lang w:val="en-US"/>
+              </w:rPr>
+              <w:t>Desc: string</w:t>
+            </w:r>
+          </w:p>
+          <w:p>
+            <w:pPr>
+              <w:rPr>
+                <w:lang w:val="en-US"/>
+              </w:rPr>
+            </w:pPr>
+            <w:r>
+              <w:rPr>
+                <w:lang w:val="en-US"/>
+              </w:rPr>
+              <w:t>Image: object (image extensions like png, jpg etc)</w:t>
             </w:r>
           </w:p>
         </w:tc>

--- a/documentation/Backend API documentation.docx
+++ b/documentation/Backend API documentation.docx
@@ -1163,7 +1163,19 @@
               <w:rPr>
                 <w:lang w:val="en-US"/>
               </w:rPr>
-              <w:t>/createUser</w:t>
+              <w:t>/</w:t>
+            </w:r>
+            <w:r>
+              <w:rPr>
+                <w:lang w:val="en-US"/>
+              </w:rPr>
+              <w:t>user/</w:t>
+            </w:r>
+            <w:r>
+              <w:rPr>
+                <w:lang w:val="en-US"/>
+              </w:rPr>
+              <w:t>create</w:t>
             </w:r>
           </w:p>
         </w:tc>
@@ -1345,7 +1357,19 @@
               <w:rPr>
                 <w:lang w:val="en-US"/>
               </w:rPr>
-              <w:t>/login</w:t>
+              <w:t>/</w:t>
+            </w:r>
+            <w:r>
+              <w:rPr>
+                <w:lang w:val="en-US"/>
+              </w:rPr>
+              <w:t>user/</w:t>
+            </w:r>
+            <w:r>
+              <w:rPr>
+                <w:lang w:val="en-US"/>
+              </w:rPr>
+              <w:t>login</w:t>
             </w:r>
           </w:p>
         </w:tc>
@@ -1390,6 +1414,103 @@
                 <w:lang w:val="en-US"/>
               </w:rPr>
               <w:t>Password: VARCHAR (255)</w:t>
+            </w:r>
+          </w:p>
+        </w:tc>
+      </w:tr>
+      <w:tr>
+        <w:tc>
+          <w:tcPr>
+            <w:tcW w:w="3035" w:type="dxa"/>
+          </w:tcPr>
+          <w:p>
+            <w:pPr>
+              <w:rPr>
+                <w:highlight w:val="yellow"/>
+                <w:lang w:val="en-US"/>
+              </w:rPr>
+            </w:pPr>
+            <w:r>
+              <w:rPr>
+                <w:highlight w:val="cyan"/>
+                <w:lang w:val="en-US"/>
+              </w:rPr>
+              <w:t>Put</w:t>
+            </w:r>
+          </w:p>
+        </w:tc>
+        <w:tc>
+          <w:tcPr>
+            <w:tcW w:w="3090" w:type="dxa"/>
+          </w:tcPr>
+          <w:p>
+            <w:pPr>
+              <w:rPr>
+                <w:lang w:val="en-US"/>
+              </w:rPr>
+            </w:pPr>
+            <w:r>
+              <w:rPr>
+                <w:lang w:val="en-US"/>
+              </w:rPr>
+              <w:t>/user/reset</w:t>
+            </w:r>
+          </w:p>
+        </w:tc>
+        <w:tc>
+          <w:tcPr>
+            <w:tcW w:w="4218" w:type="dxa"/>
+          </w:tcPr>
+          <w:p>
+            <w:pPr>
+              <w:rPr>
+                <w:lang w:val="en-US"/>
+              </w:rPr>
+            </w:pPr>
+            <w:r>
+              <w:rPr>
+                <w:lang w:val="en-US"/>
+              </w:rPr>
+              <w:t>Changes a users password</w:t>
+            </w:r>
+          </w:p>
+          <w:p>
+            <w:pPr>
+              <w:rPr>
+                <w:lang w:val="en-US"/>
+              </w:rPr>
+            </w:pPr>
+            <w:r>
+              <w:rPr>
+                <w:lang w:val="en-US"/>
+              </w:rPr>
+              <w:t>Username: VARCHAR(50)</w:t>
+            </w:r>
+          </w:p>
+          <w:p>
+            <w:pPr>
+              <w:rPr>
+                <w:lang w:val="en-US"/>
+              </w:rPr>
+            </w:pPr>
+            <w:r>
+              <w:rPr>
+                <w:lang w:val="en-US"/>
+              </w:rPr>
+              <w:t>Password: VARCHAR (255)</w:t>
+            </w:r>
+          </w:p>
+          <w:p>
+            <w:pPr>
+              <w:rPr>
+                <w:lang w:val="en-US"/>
+              </w:rPr>
+            </w:pPr>
+            <w:r>
+              <w:rPr>
+                <w:lang w:val="en-US"/>
+              </w:rPr>
+              <w:t>Newpassword: VARCHAR(255)</w:t>
             </w:r>
           </w:p>
         </w:tc>

--- a/documentation/Backend API documentation.docx
+++ b/documentation/Backend API documentation.docx
@@ -1698,6 +1698,12 @@
               </w:rPr>
               <w:t>/</w:t>
             </w:r>
+            <w:r>
+              <w:rPr>
+                <w:lang w:val="en-US"/>
+              </w:rPr>
+              <w:t>, this also runs the OCR script automatically when a receipt is posted</w:t>
+            </w:r>
           </w:p>
           <w:p>
             <w:pPr>
@@ -1736,6 +1742,64 @@
                 <w:lang w:val="en-US"/>
               </w:rPr>
               <w:t>Image: object (image extensions like png, jpg etc)</w:t>
+            </w:r>
+          </w:p>
+        </w:tc>
+      </w:tr>
+      <w:tr>
+        <w:tc>
+          <w:tcPr>
+            <w:tcW w:w="3035" w:type="dxa"/>
+          </w:tcPr>
+          <w:p>
+            <w:pPr>
+              <w:rPr>
+                <w:highlight w:val="yellow"/>
+                <w:lang w:val="en-US"/>
+              </w:rPr>
+            </w:pPr>
+            <w:r>
+              <w:rPr>
+                <w:highlight w:val="yellow"/>
+                <w:lang w:val="en-US"/>
+              </w:rPr>
+              <w:t>Post</w:t>
+            </w:r>
+          </w:p>
+        </w:tc>
+        <w:tc>
+          <w:tcPr>
+            <w:tcW w:w="3090" w:type="dxa"/>
+          </w:tcPr>
+          <w:p>
+            <w:pPr>
+              <w:rPr>
+                <w:lang w:val="en-US"/>
+              </w:rPr>
+            </w:pPr>
+            <w:r>
+              <w:rPr>
+                <w:lang w:val="en-US"/>
+              </w:rPr>
+              <w:t>/view</w:t>
+            </w:r>
+          </w:p>
+        </w:tc>
+        <w:tc>
+          <w:tcPr>
+            <w:tcW w:w="4218" w:type="dxa"/>
+          </w:tcPr>
+          <w:p>
+            <w:pPr>
+              <w:rPr>
+                <w:lang w:val="en-US"/>
+              </w:rPr>
+            </w:pPr>
+            <w:r>
+              <w:rPr>
+                <w:lang w:val="en-US"/>
+              </w:rPr>
+              <w:t>View an image stored in the MongoDB, required reference id : string</w:t>
             </w:r>
           </w:p>
         </w:tc>

--- a/documentation/Backend API documentation.docx
+++ b/documentation/Backend API documentation.docx
@@ -1800,6 +1800,64 @@
                 <w:lang w:val="en-US"/>
               </w:rPr>
               <w:t>View an image stored in the MongoDB, required reference id : string</w:t>
+            </w:r>
+          </w:p>
+        </w:tc>
+      </w:tr>
+      <w:tr>
+        <w:tc>
+          <w:tcPr>
+            <w:tcW w:w="3035" w:type="dxa"/>
+          </w:tcPr>
+          <w:p>
+            <w:pPr>
+              <w:rPr>
+                <w:highlight w:val="yellow"/>
+                <w:lang w:val="en-US"/>
+              </w:rPr>
+            </w:pPr>
+            <w:r>
+              <w:rPr>
+                <w:highlight w:val="yellow"/>
+                <w:lang w:val="en-US"/>
+              </w:rPr>
+              <w:t>Post</w:t>
+            </w:r>
+          </w:p>
+        </w:tc>
+        <w:tc>
+          <w:tcPr>
+            <w:tcW w:w="3090" w:type="dxa"/>
+          </w:tcPr>
+          <w:p>
+            <w:pPr>
+              <w:rPr>
+                <w:lang w:val="en-US"/>
+              </w:rPr>
+            </w:pPr>
+            <w:r>
+              <w:rPr>
+                <w:lang w:val="en-US"/>
+              </w:rPr>
+              <w:t>/item/recommendation</w:t>
+            </w:r>
+          </w:p>
+        </w:tc>
+        <w:tc>
+          <w:tcPr>
+            <w:tcW w:w="4218" w:type="dxa"/>
+          </w:tcPr>
+          <w:p>
+            <w:pPr>
+              <w:rPr>
+                <w:lang w:val="en-US"/>
+              </w:rPr>
+            </w:pPr>
+            <w:r>
+              <w:rPr>
+                <w:lang w:val="en-US"/>
+              </w:rPr>
+              <w:t>Returns the logged in users recommended items in the same format as the /item get request.</w:t>
             </w:r>
           </w:p>
         </w:tc>
